--- a/os_ihw2/mark-9/report-ihw2-mark-9.docx
+++ b/os_ihw2/mark-9/report-ihw2-mark-9.docx
@@ -228,7 +228,6 @@
           <w:sz w:val="28"/>
           <w:szCs w:val="28"/>
           <w:shd w:val="clear" w:color="auto" w:fill="FFFFFF"/>
-          <w:lang w:val="en-US"/>
         </w:rPr>
         <w:t>9</w:t>
       </w:r>
@@ -2364,10 +2363,10 @@
           <w:noProof/>
         </w:rPr>
         <w:drawing>
-          <wp:inline distT="0" distB="0" distL="0" distR="0" wp14:anchorId="5CD99ECE" wp14:editId="071EF147">
-            <wp:extent cx="6563360" cy="2880360"/>
+          <wp:inline distT="0" distB="0" distL="0" distR="0" wp14:anchorId="2A99CDD6" wp14:editId="554A737D">
+            <wp:extent cx="6563360" cy="2706370"/>
             <wp:effectExtent l="0" t="0" r="0" b="0"/>
-            <wp:docPr id="2048781569" name="Рисунок 1" descr="Изображение выглядит как текст, снимок экрана, Шрифт&#10;&#10;Автоматически созданное описание"/>
+            <wp:docPr id="2070187424" name="Рисунок 1" descr="Изображение выглядит как текст, снимок экрана, меню, Шрифт&#10;&#10;Автоматически созданное описание"/>
             <wp:cNvGraphicFramePr>
               <a:graphicFrameLocks xmlns:a="http://schemas.openxmlformats.org/drawingml/2006/main" noChangeAspect="1"/>
             </wp:cNvGraphicFramePr>
@@ -2375,7 +2374,7 @@
               <a:graphicData uri="http://schemas.openxmlformats.org/drawingml/2006/picture">
                 <pic:pic xmlns:pic="http://schemas.openxmlformats.org/drawingml/2006/picture">
                   <pic:nvPicPr>
-                    <pic:cNvPr id="2048781569" name="Рисунок 1" descr="Изображение выглядит как текст, снимок экрана, Шрифт&#10;&#10;Автоматически созданное описание"/>
+                    <pic:cNvPr id="2070187424" name="Рисунок 1" descr="Изображение выглядит как текст, снимок экрана, меню, Шрифт&#10;&#10;Автоматически созданное описание"/>
                     <pic:cNvPicPr/>
                   </pic:nvPicPr>
                   <pic:blipFill>
@@ -2387,7 +2386,7 @@
                   <pic:spPr>
                     <a:xfrm>
                       <a:off x="0" y="0"/>
-                      <a:ext cx="6563360" cy="2880360"/>
+                      <a:ext cx="6563360" cy="2706370"/>
                     </a:xfrm>
                     <a:prstGeom prst="rect">
                       <a:avLst/>
@@ -2490,106 +2489,15 @@
           <w:szCs w:val="28"/>
         </w:rPr>
       </w:pPr>
-    </w:p>
-    <w:p>
-      <w:pPr>
-        <w:rPr>
-          <w:noProof/>
-          <w:sz w:val="28"/>
-          <w:szCs w:val="28"/>
-        </w:rPr>
-      </w:pPr>
-    </w:p>
-    <w:p>
-      <w:pPr>
-        <w:rPr>
-          <w:noProof/>
-          <w:sz w:val="28"/>
-          <w:szCs w:val="28"/>
-        </w:rPr>
-      </w:pPr>
-    </w:p>
-    <w:p>
-      <w:pPr>
-        <w:rPr>
-          <w:noProof/>
-          <w:sz w:val="28"/>
-          <w:szCs w:val="28"/>
-        </w:rPr>
-      </w:pPr>
-    </w:p>
-    <w:p>
-      <w:pPr>
-        <w:rPr>
-          <w:noProof/>
-          <w:sz w:val="28"/>
-          <w:szCs w:val="28"/>
-        </w:rPr>
-      </w:pPr>
-    </w:p>
-    <w:p>
-      <w:pPr>
-        <w:rPr>
-          <w:noProof/>
-          <w:sz w:val="28"/>
-          <w:szCs w:val="28"/>
-        </w:rPr>
-      </w:pPr>
-    </w:p>
-    <w:p>
-      <w:pPr>
-        <w:rPr>
-          <w:noProof/>
-          <w:sz w:val="28"/>
-          <w:szCs w:val="28"/>
-        </w:rPr>
-      </w:pPr>
-    </w:p>
-    <w:p>
-      <w:pPr>
-        <w:rPr>
-          <w:noProof/>
-          <w:sz w:val="28"/>
-          <w:szCs w:val="28"/>
-        </w:rPr>
-      </w:pPr>
-    </w:p>
-    <w:p>
-      <w:pPr>
-        <w:rPr>
-          <w:noProof/>
-          <w:sz w:val="28"/>
-          <w:szCs w:val="28"/>
-        </w:rPr>
-      </w:pPr>
-    </w:p>
-    <w:p>
-      <w:pPr>
-        <w:rPr>
-          <w:noProof/>
-          <w:sz w:val="28"/>
-          <w:szCs w:val="28"/>
-        </w:rPr>
-      </w:pPr>
-    </w:p>
-    <w:p>
-      <w:pPr>
-        <w:rPr>
-          <w:noProof/>
-          <w:sz w:val="28"/>
-          <w:szCs w:val="28"/>
-        </w:rPr>
-      </w:pPr>
-      <w:r>
-        <w:rPr>
-          <w:noProof/>
-        </w:rPr>
-        <w:lastRenderedPageBreak/>
+      <w:r>
+        <w:rPr>
+          <w:noProof/>
+        </w:rPr>
         <w:drawing>
-          <wp:inline distT="0" distB="0" distL="0" distR="0" wp14:anchorId="02579679" wp14:editId="5C6A68C1">
-            <wp:extent cx="6885296" cy="3596528"/>
+          <wp:inline distT="0" distB="0" distL="0" distR="0" wp14:anchorId="2E695DE5" wp14:editId="57E8C101">
+            <wp:extent cx="6563360" cy="774065"/>
             <wp:effectExtent l="0" t="0" r="0" b="0"/>
-            <wp:docPr id="1027213608" name="Рисунок 1" descr="Изображение выглядит как текст, меню, снимок экрана, дизайн&#10;&#10;Автоматически созданное описание"/>
+            <wp:docPr id="1758544780" name="Рисунок 1"/>
             <wp:cNvGraphicFramePr>
               <a:graphicFrameLocks xmlns:a="http://schemas.openxmlformats.org/drawingml/2006/main" noChangeAspect="1"/>
             </wp:cNvGraphicFramePr>
@@ -2597,7 +2505,7 @@
               <a:graphicData uri="http://schemas.openxmlformats.org/drawingml/2006/picture">
                 <pic:pic xmlns:pic="http://schemas.openxmlformats.org/drawingml/2006/picture">
                   <pic:nvPicPr>
-                    <pic:cNvPr id="1027213608" name="Рисунок 1" descr="Изображение выглядит как текст, меню, снимок экрана, дизайн&#10;&#10;Автоматически созданное описание"/>
+                    <pic:cNvPr id="1758544780" name=""/>
                     <pic:cNvPicPr/>
                   </pic:nvPicPr>
                   <pic:blipFill>
@@ -2609,7 +2517,7 @@
                   <pic:spPr>
                     <a:xfrm>
                       <a:off x="0" y="0"/>
-                      <a:ext cx="6890812" cy="3599409"/>
+                      <a:ext cx="6563360" cy="774065"/>
                     </a:xfrm>
                     <a:prstGeom prst="rect">
                       <a:avLst/>
@@ -2702,10 +2610,10 @@
           <w:noProof/>
         </w:rPr>
         <w:drawing>
-          <wp:inline distT="0" distB="0" distL="0" distR="0" wp14:anchorId="49E7417A" wp14:editId="1F3306C2">
-            <wp:extent cx="6829166" cy="852985"/>
+          <wp:inline distT="0" distB="0" distL="0" distR="0" wp14:anchorId="3990770F" wp14:editId="739F85A2">
+            <wp:extent cx="6563360" cy="700405"/>
             <wp:effectExtent l="0" t="0" r="0" b="0"/>
-            <wp:docPr id="211394511" name="Рисунок 1" descr="Изображение выглядит как текст, снимок экрана&#10;&#10;Автоматически созданное описание"/>
+            <wp:docPr id="1632580426" name="Рисунок 1"/>
             <wp:cNvGraphicFramePr>
               <a:graphicFrameLocks xmlns:a="http://schemas.openxmlformats.org/drawingml/2006/main" noChangeAspect="1"/>
             </wp:cNvGraphicFramePr>
@@ -2713,7 +2621,7 @@
               <a:graphicData uri="http://schemas.openxmlformats.org/drawingml/2006/picture">
                 <pic:pic xmlns:pic="http://schemas.openxmlformats.org/drawingml/2006/picture">
                   <pic:nvPicPr>
-                    <pic:cNvPr id="211394511" name="Рисунок 1" descr="Изображение выглядит как текст, снимок экрана&#10;&#10;Автоматически созданное описание"/>
+                    <pic:cNvPr id="1632580426" name=""/>
                     <pic:cNvPicPr/>
                   </pic:nvPicPr>
                   <pic:blipFill>
@@ -2725,7 +2633,7 @@
                   <pic:spPr>
                     <a:xfrm>
                       <a:off x="0" y="0"/>
-                      <a:ext cx="6868244" cy="857866"/>
+                      <a:ext cx="6563360" cy="700405"/>
                     </a:xfrm>
                     <a:prstGeom prst="rect">
                       <a:avLst/>
@@ -2750,7 +2658,23 @@
           <w:sz w:val="28"/>
           <w:szCs w:val="28"/>
         </w:rPr>
-        <w:t xml:space="preserve">При остановке рабочих на 1 участке но не удаляют </w:t>
+        <w:t xml:space="preserve">При остановке рабочих на 1 участке </w:t>
+      </w:r>
+      <w:r>
+        <w:rPr>
+          <w:noProof/>
+          <w:sz w:val="28"/>
+          <w:szCs w:val="28"/>
+        </w:rPr>
+        <w:t>они</w:t>
+      </w:r>
+      <w:r>
+        <w:rPr>
+          <w:noProof/>
+          <w:sz w:val="28"/>
+          <w:szCs w:val="28"/>
+        </w:rPr>
+        <w:t xml:space="preserve"> не удаляют </w:t>
       </w:r>
       <w:r>
         <w:rPr>
@@ -2795,15 +2719,6 @@
       <w:pPr>
         <w:rPr>
           <w:noProof/>
-        </w:rPr>
-      </w:pPr>
-    </w:p>
-    <w:p>
-      <w:pPr>
-        <w:rPr>
-          <w:noProof/>
-          <w:sz w:val="28"/>
-          <w:szCs w:val="28"/>
         </w:rPr>
       </w:pPr>
       <w:r>
@@ -2812,10 +2727,10 @@
         </w:rPr>
         <w:lastRenderedPageBreak/>
         <w:drawing>
-          <wp:inline distT="0" distB="0" distL="0" distR="0" wp14:anchorId="47EB5097" wp14:editId="63E7F10C">
-            <wp:extent cx="6733392" cy="3534770"/>
+          <wp:inline distT="0" distB="0" distL="0" distR="0" wp14:anchorId="416C29A6" wp14:editId="715FD784">
+            <wp:extent cx="6563360" cy="1026160"/>
             <wp:effectExtent l="0" t="0" r="0" b="0"/>
-            <wp:docPr id="89757552" name="Рисунок 1" descr="Изображение выглядит как текст, снимок экрана&#10;&#10;Автоматически созданное описание"/>
+            <wp:docPr id="1893366785" name="Рисунок 1" descr="Изображение выглядит как текст, Шрифт, программное обеспечение, снимок экрана&#10;&#10;Автоматически созданное описание"/>
             <wp:cNvGraphicFramePr>
               <a:graphicFrameLocks xmlns:a="http://schemas.openxmlformats.org/drawingml/2006/main" noChangeAspect="1"/>
             </wp:cNvGraphicFramePr>
@@ -2823,7 +2738,7 @@
               <a:graphicData uri="http://schemas.openxmlformats.org/drawingml/2006/picture">
                 <pic:pic xmlns:pic="http://schemas.openxmlformats.org/drawingml/2006/picture">
                   <pic:nvPicPr>
-                    <pic:cNvPr id="89757552" name="Рисунок 1" descr="Изображение выглядит как текст, снимок экрана&#10;&#10;Автоматически созданное описание"/>
+                    <pic:cNvPr id="1893366785" name="Рисунок 1" descr="Изображение выглядит как текст, Шрифт, программное обеспечение, снимок экрана&#10;&#10;Автоматически созданное описание"/>
                     <pic:cNvPicPr/>
                   </pic:nvPicPr>
                   <pic:blipFill>
@@ -2835,7 +2750,7 @@
                   <pic:spPr>
                     <a:xfrm>
                       <a:off x="0" y="0"/>
-                      <a:ext cx="6736135" cy="3536210"/>
+                      <a:ext cx="6563360" cy="1026160"/>
                     </a:xfrm>
                     <a:prstGeom prst="rect">
                       <a:avLst/>
@@ -2891,10 +2806,10 @@
           <w:noProof/>
         </w:rPr>
         <w:drawing>
-          <wp:inline distT="0" distB="0" distL="0" distR="0" wp14:anchorId="52B6B715" wp14:editId="253C6F85">
-            <wp:extent cx="6771039" cy="1009498"/>
+          <wp:inline distT="0" distB="0" distL="0" distR="0" wp14:anchorId="1CB38035" wp14:editId="0B0173DC">
+            <wp:extent cx="6563360" cy="1164590"/>
             <wp:effectExtent l="0" t="0" r="0" b="0"/>
-            <wp:docPr id="1876978017" name="Рисунок 1" descr="Изображение выглядит как текст, Мультимедийное программное обеспечение, программное обеспечение, снимок экрана&#10;&#10;Автоматически созданное описание"/>
+            <wp:docPr id="116426293" name="Рисунок 1" descr="Изображение выглядит как текст, программное обеспечение, Мультимедийное программное обеспечение, снимок экрана&#10;&#10;Автоматически созданное описание"/>
             <wp:cNvGraphicFramePr>
               <a:graphicFrameLocks xmlns:a="http://schemas.openxmlformats.org/drawingml/2006/main" noChangeAspect="1"/>
             </wp:cNvGraphicFramePr>
@@ -2902,7 +2817,7 @@
               <a:graphicData uri="http://schemas.openxmlformats.org/drawingml/2006/picture">
                 <pic:pic xmlns:pic="http://schemas.openxmlformats.org/drawingml/2006/picture">
                   <pic:nvPicPr>
-                    <pic:cNvPr id="1876978017" name="Рисунок 1" descr="Изображение выглядит как текст, Мультимедийное программное обеспечение, программное обеспечение, снимок экрана&#10;&#10;Автоматически созданное описание"/>
+                    <pic:cNvPr id="116426293" name="Рисунок 1" descr="Изображение выглядит как текст, программное обеспечение, Мультимедийное программное обеспечение, снимок экрана&#10;&#10;Автоматически созданное описание"/>
                     <pic:cNvPicPr/>
                   </pic:nvPicPr>
                   <pic:blipFill>
@@ -2914,7 +2829,7 @@
                   <pic:spPr>
                     <a:xfrm>
                       <a:off x="0" y="0"/>
-                      <a:ext cx="6793217" cy="1012805"/>
+                      <a:ext cx="6563360" cy="1164590"/>
                     </a:xfrm>
                     <a:prstGeom prst="rect">
                       <a:avLst/>
@@ -2999,7 +2914,6 @@
           <w:noProof/>
           <w:sz w:val="28"/>
           <w:szCs w:val="28"/>
-          <w:lang w:val="en-US"/>
         </w:rPr>
       </w:pPr>
       <w:r>
@@ -3007,10 +2921,10 @@
           <w:noProof/>
         </w:rPr>
         <w:drawing>
-          <wp:inline distT="0" distB="0" distL="0" distR="0" wp14:anchorId="6B11FAD5" wp14:editId="16A729D7">
-            <wp:extent cx="6780358" cy="1746913"/>
+          <wp:inline distT="0" distB="0" distL="0" distR="0" wp14:anchorId="56633954" wp14:editId="162D0BF9">
+            <wp:extent cx="6563360" cy="1506220"/>
             <wp:effectExtent l="0" t="0" r="0" b="0"/>
-            <wp:docPr id="1561928013" name="Рисунок 1" descr="Изображение выглядит как текст, Шрифт, снимок экрана&#10;&#10;Автоматически созданное описание"/>
+            <wp:docPr id="1122838679" name="Рисунок 1" descr="Изображение выглядит как текст, снимок экрана&#10;&#10;Автоматически созданное описание"/>
             <wp:cNvGraphicFramePr>
               <a:graphicFrameLocks xmlns:a="http://schemas.openxmlformats.org/drawingml/2006/main" noChangeAspect="1"/>
             </wp:cNvGraphicFramePr>
@@ -3018,7 +2932,7 @@
               <a:graphicData uri="http://schemas.openxmlformats.org/drawingml/2006/picture">
                 <pic:pic xmlns:pic="http://schemas.openxmlformats.org/drawingml/2006/picture">
                   <pic:nvPicPr>
-                    <pic:cNvPr id="1561928013" name="Рисунок 1" descr="Изображение выглядит как текст, Шрифт, снимок экрана&#10;&#10;Автоматически созданное описание"/>
+                    <pic:cNvPr id="1122838679" name="Рисунок 1" descr="Изображение выглядит как текст, снимок экрана&#10;&#10;Автоматически созданное описание"/>
                     <pic:cNvPicPr/>
                   </pic:nvPicPr>
                   <pic:blipFill>
@@ -3030,7 +2944,7 @@
                   <pic:spPr>
                     <a:xfrm>
                       <a:off x="0" y="0"/>
-                      <a:ext cx="6780821" cy="1747032"/>
+                      <a:ext cx="6563360" cy="1506220"/>
                     </a:xfrm>
                     <a:prstGeom prst="rect">
                       <a:avLst/>
@@ -3049,75 +2963,23 @@
           <w:noProof/>
           <w:sz w:val="28"/>
           <w:szCs w:val="28"/>
-          <w:lang w:val="en-US"/>
-        </w:rPr>
-      </w:pPr>
-    </w:p>
-    <w:p>
-      <w:pPr>
-        <w:rPr>
-          <w:noProof/>
-          <w:sz w:val="28"/>
-          <w:szCs w:val="28"/>
-        </w:rPr>
-      </w:pPr>
-      <w:r>
-        <w:rPr>
-          <w:noProof/>
-        </w:rPr>
-        <w:lastRenderedPageBreak/>
-        <w:drawing>
-          <wp:inline distT="0" distB="0" distL="0" distR="0" wp14:anchorId="3F33F877" wp14:editId="236844FC">
-            <wp:extent cx="6563360" cy="1225550"/>
-            <wp:effectExtent l="0" t="0" r="0" b="0"/>
-            <wp:docPr id="555675351" name="Рисунок 1" descr="Изображение выглядит как текст, Шрифт, снимок экрана&#10;&#10;Автоматически созданное описание"/>
-            <wp:cNvGraphicFramePr>
-              <a:graphicFrameLocks xmlns:a="http://schemas.openxmlformats.org/drawingml/2006/main" noChangeAspect="1"/>
-            </wp:cNvGraphicFramePr>
-            <a:graphic xmlns:a="http://schemas.openxmlformats.org/drawingml/2006/main">
-              <a:graphicData uri="http://schemas.openxmlformats.org/drawingml/2006/picture">
-                <pic:pic xmlns:pic="http://schemas.openxmlformats.org/drawingml/2006/picture">
-                  <pic:nvPicPr>
-                    <pic:cNvPr id="555675351" name="Рисунок 1" descr="Изображение выглядит как текст, Шрифт, снимок экрана&#10;&#10;Автоматически созданное описание"/>
-                    <pic:cNvPicPr/>
-                  </pic:nvPicPr>
-                  <pic:blipFill>
-                    <a:blip r:embed="rId22"/>
-                    <a:stretch>
-                      <a:fillRect/>
-                    </a:stretch>
-                  </pic:blipFill>
-                  <pic:spPr>
-                    <a:xfrm>
-                      <a:off x="0" y="0"/>
-                      <a:ext cx="6563360" cy="1225550"/>
-                    </a:xfrm>
-                    <a:prstGeom prst="rect">
-                      <a:avLst/>
-                    </a:prstGeom>
-                  </pic:spPr>
-                </pic:pic>
-              </a:graphicData>
-            </a:graphic>
-          </wp:inline>
-        </w:drawing>
-      </w:r>
-    </w:p>
-    <w:p>
-      <w:pPr>
-        <w:rPr>
-          <w:noProof/>
-          <w:sz w:val="28"/>
-          <w:szCs w:val="28"/>
-        </w:rPr>
-      </w:pPr>
-      <w:r>
-        <w:rPr>
-          <w:noProof/>
-          <w:sz w:val="28"/>
-          <w:szCs w:val="28"/>
-        </w:rPr>
-        <w:t>После завершения работы рабочих с 3 участка первый из них только удаляет память из своего адресного пространства, а второй – ещё и из системы, т.к. больше нет рабочих, пользующихся ею.</w:t>
+        </w:rPr>
+      </w:pPr>
+      <w:r>
+        <w:rPr>
+          <w:noProof/>
+          <w:sz w:val="28"/>
+          <w:szCs w:val="28"/>
+        </w:rPr>
+        <w:t xml:space="preserve">После завершения работы рабочих с 3 участка </w:t>
+      </w:r>
+      <w:r>
+        <w:rPr>
+          <w:noProof/>
+          <w:sz w:val="28"/>
+          <w:szCs w:val="28"/>
+        </w:rPr>
+        <w:t>только один из рабочих удаляет семафор и очередь сообщений.</w:t>
       </w:r>
     </w:p>
     <w:p>
